--- a/Cheat_Sheets/CheatSheet1_Schlottman.docx
+++ b/Cheat_Sheets/CheatSheet1_Schlottman.docx
@@ -44,25 +44,80 @@
       <w:r>
         <w:t>GitHub</w:t>
       </w:r>
+      <w:r>
+        <w:t>-</w:t>
+      </w:r>
+    </w:p>
+    <w:p>
+      <w:r>
+        <w:tab/>
+        <w:t xml:space="preserve">GitHub is a user friendly platform for hosting and sharing repositories and files to easily collaborate and submit code and text to coworkers and codevelopers when working on anything from a complex program to a </w:t>
+      </w:r>
+      <w:r>
+        <w:t>simple written text.</w:t>
+      </w:r>
     </w:p>
     <w:p>
       <w:r>
         <w:t>Version Control</w:t>
       </w:r>
-    </w:p>
+      <w:r>
+        <w:t>-</w:t>
+      </w:r>
+    </w:p>
+    <w:p>
+      <w:r>
+        <w:tab/>
+      </w:r>
+      <w:r>
+        <w:t xml:space="preserve">Also called source control, version control allows easy management and </w:t>
+      </w:r>
+      <w:r>
+        <w:t>tracking of any changes to programs and or code.</w:t>
+      </w:r>
+    </w:p>
+    <w:p/>
     <w:p>
       <w:r>
         <w:t>Repo</w:t>
       </w:r>
+      <w:r>
+        <w:t>-</w:t>
+      </w:r>
+    </w:p>
+    <w:p>
+      <w:r>
+        <w:tab/>
+        <w:t>A repo aka a repository is a simple space very similar to a standard folder on the windows explorer that holds files and code which can be shared and accessed to easily write, store, and manage code in the works.</w:t>
+      </w:r>
     </w:p>
     <w:p>
       <w:r>
         <w:t>Local/remote/origin</w:t>
       </w:r>
-    </w:p>
+      <w:r>
+        <w:t>-</w:t>
+      </w:r>
+    </w:p>
+    <w:p/>
     <w:p>
       <w:r>
         <w:t>Clone/Fork/Push/pull/commit/fetch</w:t>
+      </w:r>
+      <w:r>
+        <w:t>-</w:t>
+      </w:r>
+    </w:p>
+    <w:p>
+      <w:r>
+        <w:tab/>
+        <w:t>All these terms are useful actions that can be performed within coding repositories and work</w:t>
+      </w:r>
+      <w:r>
+        <w:t>s</w:t>
+      </w:r>
+      <w:r>
+        <w:t>paces to share, update, and download code and files from origin sources to the user's local computer or network.</w:t>
       </w:r>
     </w:p>
     <w:p/>
@@ -199,6 +254,7 @@
     <w:lsdException w:name="HTML Sample" w:semiHidden="1" w:unhideWhenUsed="1"/>
     <w:lsdException w:name="HTML Typewriter" w:semiHidden="1" w:unhideWhenUsed="1"/>
     <w:lsdException w:name="HTML Variable" w:semiHidden="1" w:unhideWhenUsed="1"/>
+    <w:lsdException w:name="Normal Table" w:semiHidden="1" w:unhideWhenUsed="1"/>
     <w:lsdException w:name="annotation subject" w:semiHidden="1" w:unhideWhenUsed="1"/>
     <w:lsdException w:name="No List" w:semiHidden="1" w:unhideWhenUsed="1"/>
     <w:lsdException w:name="Outline List 1" w:semiHidden="1" w:unhideWhenUsed="1"/>
@@ -245,8 +301,10 @@
     <w:lsdException w:name="Table Subtle 2" w:semiHidden="1" w:unhideWhenUsed="1"/>
     <w:lsdException w:name="Table Web 1" w:semiHidden="1" w:unhideWhenUsed="1"/>
     <w:lsdException w:name="Table Web 2" w:semiHidden="1" w:unhideWhenUsed="1"/>
+    <w:lsdException w:name="Table Web 3" w:semiHidden="1" w:unhideWhenUsed="1"/>
     <w:lsdException w:name="Balloon Text" w:semiHidden="1" w:unhideWhenUsed="1"/>
     <w:lsdException w:name="Table Grid" w:uiPriority="39"/>
+    <w:lsdException w:name="Table Theme" w:semiHidden="1" w:unhideWhenUsed="1"/>
     <w:lsdException w:name="Placeholder Text" w:semiHidden="1"/>
     <w:lsdException w:name="No Spacing" w:uiPriority="1" w:qFormat="1"/>
     <w:lsdException w:name="Light Shading" w:uiPriority="60"/>

--- a/Cheat_Sheets/CheatSheet1_Schlottman.docx
+++ b/Cheat_Sheets/CheatSheet1_Schlottman.docx
@@ -41,6 +41,13 @@
       </w:r>
     </w:p>
     <w:p>
+      <w:pPr>
+        <w:pStyle w:val="ListParagraph"/>
+        <w:numPr>
+          <w:ilvl w:val="0"/>
+          <w:numId w:val="1"/>
+        </w:numPr>
+      </w:pPr>
       <w:r>
         <w:t>GitHub</w:t>
       </w:r>
@@ -51,7 +58,13 @@
     <w:p>
       <w:r>
         <w:tab/>
-        <w:t xml:space="preserve">GitHub is a user friendly platform for hosting and sharing repositories and files to easily collaborate and submit code and text to coworkers and codevelopers when working on anything from a complex program to a </w:t>
+        <w:t>GitHub is a user</w:t>
+      </w:r>
+      <w:r>
+        <w:t>-</w:t>
+      </w:r>
+      <w:r>
+        <w:t xml:space="preserve">friendly platform for hosting and sharing repositories and files to easily collaborate and submit code and text to coworkers and codevelopers when working on anything from a complex program to a </w:t>
       </w:r>
       <w:r>
         <w:t>simple written text.</w:t>
@@ -78,6 +91,13 @@
     </w:p>
     <w:p/>
     <w:p>
+      <w:pPr>
+        <w:pStyle w:val="ListParagraph"/>
+        <w:numPr>
+          <w:ilvl w:val="0"/>
+          <w:numId w:val="1"/>
+        </w:numPr>
+      </w:pPr>
       <w:r>
         <w:t>Repo</w:t>
       </w:r>
@@ -91,7 +111,15 @@
         <w:t>A repo aka a repository is a simple space very similar to a standard folder on the windows explorer that holds files and code which can be shared and accessed to easily write, store, and manage code in the works.</w:t>
       </w:r>
     </w:p>
-    <w:p>
+    <w:p/>
+    <w:p>
+      <w:pPr>
+        <w:pStyle w:val="ListParagraph"/>
+        <w:numPr>
+          <w:ilvl w:val="0"/>
+          <w:numId w:val="1"/>
+        </w:numPr>
+      </w:pPr>
       <w:r>
         <w:t>Local/remote/origin</w:t>
       </w:r>
@@ -99,13 +127,27 @@
         <w:t>-</w:t>
       </w:r>
     </w:p>
-    <w:p/>
-    <w:p>
-      <w:r>
-        <w:t>Clone/Fork/Push/pull/commit/fetch</w:t>
-      </w:r>
-      <w:r>
-        <w:t>-</w:t>
+    <w:p>
+      <w:r>
+        <w:t>Local means the contents of an independent unique object like a repository, file, or workspace on a personal computer and serves as the source of new code and work whereas remote refers to an object such as a repository or workspace which is accessible online via other devices allowing other individuals to download or upload changes and commits</w:t>
+      </w:r>
+      <w:r>
+        <w:t xml:space="preserve">. </w:t>
+      </w:r>
+      <w:r>
+        <w:t>The origin describes the original remote repository from which a certain project or file was initially cloned from allowing the user to copy the contents and work on their local hardware.</w:t>
+      </w:r>
+    </w:p>
+    <w:p>
+      <w:pPr>
+        <w:pStyle w:val="ListParagraph"/>
+        <w:numPr>
+          <w:ilvl w:val="0"/>
+          <w:numId w:val="1"/>
+        </w:numPr>
+      </w:pPr>
+      <w:r>
+        <w:t>Major Actions – Definition &amp; Result</w:t>
       </w:r>
     </w:p>
     <w:p>
@@ -118,6 +160,64 @@
       </w:r>
       <w:r>
         <w:t>paces to share, update, and download code and files from origin sources to the user's local computer or network.</w:t>
+      </w:r>
+    </w:p>
+    <w:p>
+      <w:r>
+        <w:t xml:space="preserve"> Clone- refers to copying the contents of a </w:t>
+      </w:r>
+      <w:r>
+        <w:t xml:space="preserve">"repo" </w:t>
+      </w:r>
+      <w:r>
+        <w:t>with all files and folders in that repo now synchronized with the original repository which is present in the duplicated version.</w:t>
+      </w:r>
+    </w:p>
+    <w:p>
+      <w:r>
+        <w:t xml:space="preserve">Fork-  refers to copying repository contents into a brand new independent repository which contains all files and folders present </w:t>
+      </w:r>
+      <w:r>
+        <w:t>at the time of cloning</w:t>
+      </w:r>
+      <w:r>
+        <w:t>.</w:t>
+      </w:r>
+    </w:p>
+    <w:p>
+      <w:r>
+        <w:t xml:space="preserve">Push- refers to uploading the contents of a local repository to a shared hub accessible to anyone remotely who is given access. </w:t>
+      </w:r>
+    </w:p>
+    <w:p>
+      <w:r>
+        <w:lastRenderedPageBreak/>
+        <w:t>Pull- refers to downloading content from a remote repository onto a local "repo"</w:t>
+      </w:r>
+      <w:r>
+        <w:t xml:space="preserve"> and merging the changes</w:t>
+      </w:r>
+      <w:r>
+        <w:t>.</w:t>
+      </w:r>
+    </w:p>
+    <w:p>
+      <w:r>
+        <w:t>Commit- refers to the process of recording specific changes to contents in a repository. Often paired with a description of the change known as a "commit</w:t>
+      </w:r>
+      <w:r>
+        <w:t xml:space="preserve"> message".</w:t>
+      </w:r>
+    </w:p>
+    <w:p>
+      <w:r>
+        <w:t xml:space="preserve">Fetch- </w:t>
+      </w:r>
+      <w:r>
+        <w:t xml:space="preserve"> </w:t>
+      </w:r>
+      <w:r>
+        <w:t xml:space="preserve">is a command similar to a "pull" which downloads the updated content from a remote repository to a local "repo", however the results of a fetch do not merge these changes into your local files as a "pull" would.  </w:t>
       </w:r>
     </w:p>
     <w:p/>
@@ -129,6 +229,103 @@
     </w:sectPr>
   </w:body>
 </w:document>
+</file>
+
+<file path=word/numbering.xml><?xml version="1.0" encoding="utf-8"?>
+<w:numbering xmlns:wpc="http://schemas.microsoft.com/office/word/2010/wordprocessingCanvas" xmlns:cx="http://schemas.microsoft.com/office/drawing/2014/chartex" xmlns:cx1="http://schemas.microsoft.com/office/drawing/2015/9/8/chartex" xmlns:cx2="http://schemas.microsoft.com/office/drawing/2015/10/21/chartex" xmlns:cx3="http://schemas.microsoft.com/office/drawing/2016/5/9/chartex" xmlns:cx4="http://schemas.microsoft.com/office/drawing/2016/5/10/chartex" xmlns:cx5="http://schemas.microsoft.com/office/drawing/2016/5/11/chartex" xmlns:cx6="http://schemas.microsoft.com/office/drawing/2016/5/12/chartex" xmlns:cx7="http://schemas.microsoft.com/office/drawing/2016/5/13/chartex" xmlns:cx8="http://schemas.microsoft.com/office/drawing/2016/5/14/chartex" xmlns:mc="http://schemas.openxmlformats.org/markup-compatibility/2006" xmlns:aink="http://schemas.microsoft.com/office/drawing/2016/ink" xmlns:am3d="http://schemas.microsoft.com/office/drawing/2017/model3d" xmlns:o="urn:schemas-microsoft-com:office:office" xmlns:r="http://schemas.openxmlformats.org/officeDocument/2006/relationships" xmlns:m="http://schemas.openxmlformats.org/officeDocument/2006/math" xmlns:v="urn:schemas-microsoft-com:vml" xmlns:wp14="http://schemas.microsoft.com/office/word/2010/wordprocessingDrawing" xmlns:wp="http://schemas.openxmlformats.org/drawingml/2006/wordprocessingDrawing" xmlns:w10="urn:schemas-microsoft-com:office:word" xmlns:w="http://schemas.openxmlformats.org/wordprocessingml/2006/main" xmlns:w14="http://schemas.microsoft.com/office/word/2010/wordml" xmlns:w15="http://schemas.microsoft.com/office/word/2012/wordml" xmlns:w16cex="http://schemas.microsoft.com/office/word/2018/wordml/cex" xmlns:w16cid="http://schemas.microsoft.com/office/word/2016/wordml/cid" xmlns:w16="http://schemas.microsoft.com/office/word/2018/wordml" xmlns:w16sdtdh="http://schemas.microsoft.com/office/word/2020/wordml/sdtdatahash" xmlns:w16se="http://schemas.microsoft.com/office/word/2015/wordml/symex" xmlns:wpg="http://schemas.microsoft.com/office/word/2010/wordprocessingGroup" xmlns:wpi="http://schemas.microsoft.com/office/word/2010/wordprocessingInk" xmlns:wne="http://schemas.microsoft.com/office/word/2006/wordml" xmlns:wps="http://schemas.microsoft.com/office/word/2010/wordprocessingShape" mc:Ignorable="w14 w15 w16se w16cid w16 w16cex w16sdtdh wp14">
+  <w:abstractNum w:abstractNumId="0" w15:restartNumberingAfterBreak="0">
+    <w:nsid w:val="258F2AA7"/>
+    <w:multiLevelType w:val="hybridMultilevel"/>
+    <w:tmpl w:val="FF74CD30"/>
+    <w:lvl w:ilvl="0" w:tplc="C3809260">
+      <w:start w:val="1"/>
+      <w:numFmt w:val="lowerRoman"/>
+      <w:lvlText w:val="%1)"/>
+      <w:lvlJc w:val="left"/>
+      <w:pPr>
+        <w:ind w:left="1080" w:hanging="720"/>
+      </w:pPr>
+      <w:rPr>
+        <w:rFonts w:hint="default"/>
+      </w:rPr>
+    </w:lvl>
+    <w:lvl w:ilvl="1" w:tplc="04090019" w:tentative="1">
+      <w:start w:val="1"/>
+      <w:numFmt w:val="lowerLetter"/>
+      <w:lvlText w:val="%2."/>
+      <w:lvlJc w:val="left"/>
+      <w:pPr>
+        <w:ind w:left="1440" w:hanging="360"/>
+      </w:pPr>
+    </w:lvl>
+    <w:lvl w:ilvl="2" w:tplc="0409001B" w:tentative="1">
+      <w:start w:val="1"/>
+      <w:numFmt w:val="lowerRoman"/>
+      <w:lvlText w:val="%3."/>
+      <w:lvlJc w:val="right"/>
+      <w:pPr>
+        <w:ind w:left="2160" w:hanging="180"/>
+      </w:pPr>
+    </w:lvl>
+    <w:lvl w:ilvl="3" w:tplc="0409000F" w:tentative="1">
+      <w:start w:val="1"/>
+      <w:numFmt w:val="decimal"/>
+      <w:lvlText w:val="%4."/>
+      <w:lvlJc w:val="left"/>
+      <w:pPr>
+        <w:ind w:left="2880" w:hanging="360"/>
+      </w:pPr>
+    </w:lvl>
+    <w:lvl w:ilvl="4" w:tplc="04090019" w:tentative="1">
+      <w:start w:val="1"/>
+      <w:numFmt w:val="lowerLetter"/>
+      <w:lvlText w:val="%5."/>
+      <w:lvlJc w:val="left"/>
+      <w:pPr>
+        <w:ind w:left="3600" w:hanging="360"/>
+      </w:pPr>
+    </w:lvl>
+    <w:lvl w:ilvl="5" w:tplc="0409001B" w:tentative="1">
+      <w:start w:val="1"/>
+      <w:numFmt w:val="lowerRoman"/>
+      <w:lvlText w:val="%6."/>
+      <w:lvlJc w:val="right"/>
+      <w:pPr>
+        <w:ind w:left="4320" w:hanging="180"/>
+      </w:pPr>
+    </w:lvl>
+    <w:lvl w:ilvl="6" w:tplc="0409000F" w:tentative="1">
+      <w:start w:val="1"/>
+      <w:numFmt w:val="decimal"/>
+      <w:lvlText w:val="%7."/>
+      <w:lvlJc w:val="left"/>
+      <w:pPr>
+        <w:ind w:left="5040" w:hanging="360"/>
+      </w:pPr>
+    </w:lvl>
+    <w:lvl w:ilvl="7" w:tplc="04090019" w:tentative="1">
+      <w:start w:val="1"/>
+      <w:numFmt w:val="lowerLetter"/>
+      <w:lvlText w:val="%8."/>
+      <w:lvlJc w:val="left"/>
+      <w:pPr>
+        <w:ind w:left="5760" w:hanging="360"/>
+      </w:pPr>
+    </w:lvl>
+    <w:lvl w:ilvl="8" w:tplc="0409001B" w:tentative="1">
+      <w:start w:val="1"/>
+      <w:numFmt w:val="lowerRoman"/>
+      <w:lvlText w:val="%9."/>
+      <w:lvlJc w:val="right"/>
+      <w:pPr>
+        <w:ind w:left="6480" w:hanging="180"/>
+      </w:pPr>
+    </w:lvl>
+  </w:abstractNum>
+  <w:num w:numId="1">
+    <w:abstractNumId w:val="0"/>
+  </w:num>
+</w:numbering>
 </file>
 
 <file path=word/styles.xml><?xml version="1.0" encoding="utf-8"?>
@@ -557,6 +754,17 @@
     <w:semiHidden/>
     <w:unhideWhenUsed/>
   </w:style>
+  <w:style w:type="paragraph" w:styleId="ListParagraph">
+    <w:name w:val="List Paragraph"/>
+    <w:basedOn w:val="Normal"/>
+    <w:uiPriority w:val="34"/>
+    <w:qFormat/>
+    <w:rsid w:val="007B3312"/>
+    <w:pPr>
+      <w:ind w:left="720"/>
+      <w:contextualSpacing/>
+    </w:pPr>
+  </w:style>
 </w:styles>
 </file>
 
